--- a/The Wild Rover [G].docx
+++ b/The Wild Rover [G].docx
@@ -849,16 +849,8 @@
         <w:rPr>
           <w:rFonts w:ascii="Lucida Sans Typewriter" w:eastAsia="Times New Roman" w:hAnsi="Lucida Sans Typewriter" w:cs="Courier New"/>
         </w:rPr>
-        <w:t xml:space="preserve">Will I play the wild rover, no never, no </w:t>
-      </w:r>
-      <w:proofErr w:type="gramStart"/>
-      <w:r>
-        <w:rPr>
-          <w:rFonts w:ascii="Lucida Sans Typewriter" w:eastAsia="Times New Roman" w:hAnsi="Lucida Sans Typewriter" w:cs="Courier New"/>
-        </w:rPr>
-        <w:t>more</w:t>
-      </w:r>
-      <w:proofErr w:type="gramEnd"/>
+        <w:t>Will I play the wild rover, no never, no more</w:t>
+      </w:r>
     </w:p>
     <w:p>
       <w:pPr>
@@ -1857,19 +1849,11 @@
         </w:rPr>
         <w:t>-</w:t>
       </w:r>
-      <w:proofErr w:type="spellStart"/>
-      <w:r>
-        <w:rPr>
-          <w:rFonts w:ascii="Lucida Sans Typewriter" w:eastAsia="Times New Roman" w:hAnsi="Lucida Sans Typewriter" w:cs="Courier New"/>
-        </w:rPr>
-        <w:t>ly</w:t>
-      </w:r>
-      <w:proofErr w:type="spellEnd"/>
-      <w:r>
-        <w:rPr>
-          <w:rFonts w:ascii="Lucida Sans Typewriter" w:eastAsia="Times New Roman" w:hAnsi="Lucida Sans Typewriter" w:cs="Courier New"/>
-        </w:rPr>
-        <w:t xml:space="preserve"> in jest!"</w:t>
+      <w:r>
+        <w:rPr>
+          <w:rFonts w:ascii="Lucida Sans Typewriter" w:eastAsia="Times New Roman" w:hAnsi="Lucida Sans Typewriter" w:cs="Courier New"/>
+        </w:rPr>
+        <w:t>ly in jest!"</w:t>
       </w:r>
     </w:p>
     <w:p>
@@ -2249,21 +2233,7 @@
         <w:rPr>
           <w:rFonts w:ascii="Lucida Sans Typewriter" w:eastAsia="Times New Roman" w:hAnsi="Lucida Sans Typewriter" w:cs="Courier New"/>
         </w:rPr>
-        <w:t xml:space="preserve">And when they've caressed me as </w:t>
-      </w:r>
-      <w:proofErr w:type="spellStart"/>
-      <w:r>
-        <w:rPr>
-          <w:rFonts w:ascii="Lucida Sans Typewriter" w:eastAsia="Times New Roman" w:hAnsi="Lucida Sans Typewriter" w:cs="Courier New"/>
-        </w:rPr>
-        <w:t>oftimes</w:t>
-      </w:r>
-      <w:proofErr w:type="spellEnd"/>
-      <w:r>
-        <w:rPr>
-          <w:rFonts w:ascii="Lucida Sans Typewriter" w:eastAsia="Times New Roman" w:hAnsi="Lucida Sans Typewriter" w:cs="Courier New"/>
-        </w:rPr>
-        <w:t xml:space="preserve"> be</w:t>
+        <w:t>And when they've caressed me as oftimes be</w:t>
       </w:r>
       <w:r>
         <w:rPr>
@@ -2451,40 +2421,57 @@
           <w:b/>
           <w:i/>
         </w:rPr>
-        <w:t>[Chorus x2; On last line of Final Chorus, Let Ring: C D7 G]</w:t>
+        <w:t xml:space="preserve">[Chorus x2; On last line of Final Chorus, </w:t>
+      </w:r>
+      <w:r>
+        <w:rPr>
+          <w:rFonts w:ascii="Lucida Sans Typewriter" w:eastAsia="Times New Roman" w:hAnsi="Lucida Sans Typewriter" w:cs="Courier New"/>
+          <w:b/>
+          <w:i/>
+        </w:rPr>
+        <w:t>Single Strum</w:t>
       </w:r>
       <w:bookmarkStart w:id="0" w:name="_GoBack"/>
       <w:bookmarkEnd w:id="0"/>
-    </w:p>
-    <w:p>
-      <w:pPr>
-        <w:tabs>
-          <w:tab w:val="left" w:pos="916"/>
-          <w:tab w:val="left" w:pos="1832"/>
-          <w:tab w:val="left" w:pos="2748"/>
-          <w:tab w:val="left" w:pos="3664"/>
-          <w:tab w:val="left" w:pos="4580"/>
-          <w:tab w:val="left" w:pos="5496"/>
-          <w:tab w:val="left" w:pos="6412"/>
-          <w:tab w:val="left" w:pos="7328"/>
-          <w:tab w:val="left" w:pos="8244"/>
-          <w:tab w:val="left" w:pos="9160"/>
-          <w:tab w:val="left" w:pos="10076"/>
-          <w:tab w:val="left" w:pos="10992"/>
-          <w:tab w:val="left" w:pos="11908"/>
-          <w:tab w:val="left" w:pos="12824"/>
-          <w:tab w:val="left" w:pos="13740"/>
-          <w:tab w:val="left" w:pos="14656"/>
-        </w:tabs>
-        <w:spacing w:after="0" w:line="219" w:lineRule="atLeast"/>
+      <w:r>
         <w:rPr>
           <w:rFonts w:ascii="Lucida Sans Typewriter" w:eastAsia="Times New Roman" w:hAnsi="Lucida Sans Typewriter" w:cs="Courier New"/>
           <w:b/>
           <w:i/>
         </w:rPr>
+        <w:t>: C D7 G]</w:t>
+      </w:r>
+    </w:p>
+    <w:p>
+      <w:pPr>
+        <w:tabs>
+          <w:tab w:val="left" w:pos="916"/>
+          <w:tab w:val="left" w:pos="1832"/>
+          <w:tab w:val="left" w:pos="2748"/>
+          <w:tab w:val="left" w:pos="3664"/>
+          <w:tab w:val="left" w:pos="4580"/>
+          <w:tab w:val="left" w:pos="5496"/>
+          <w:tab w:val="left" w:pos="6412"/>
+          <w:tab w:val="left" w:pos="7328"/>
+          <w:tab w:val="left" w:pos="8244"/>
+          <w:tab w:val="left" w:pos="9160"/>
+          <w:tab w:val="left" w:pos="10076"/>
+          <w:tab w:val="left" w:pos="10992"/>
+          <w:tab w:val="left" w:pos="11908"/>
+          <w:tab w:val="left" w:pos="12824"/>
+          <w:tab w:val="left" w:pos="13740"/>
+          <w:tab w:val="left" w:pos="14656"/>
+        </w:tabs>
+        <w:spacing w:after="0" w:line="219" w:lineRule="atLeast"/>
+        <w:rPr>
+          <w:rFonts w:ascii="Lucida Sans Typewriter" w:eastAsia="Times New Roman" w:hAnsi="Lucida Sans Typewriter" w:cs="Courier New"/>
+          <w:b/>
+          <w:i/>
+        </w:rPr>
       </w:pPr>
     </w:p>
     <w:sectPr>
+      <w:footerReference w:type="default" r:id="rId6"/>
       <w:pgSz w:w="12240" w:h="15840"/>
       <w:pgMar w:top="720" w:right="720" w:bottom="720" w:left="1080" w:header="720" w:footer="720" w:gutter="0"/>
       <w:cols w:space="720"/>
@@ -2492,6 +2479,135 @@
     </w:sectPr>
   </w:body>
 </w:document>
+</file>
+
+<file path=word/endnotes.xml><?xml version="1.0" encoding="utf-8"?>
+<w:endnotes xmlns:wpc="http://schemas.microsoft.com/office/word/2010/wordprocessingCanvas" xmlns:mc="http://schemas.openxmlformats.org/markup-compatibility/2006" xmlns:o="urn:schemas-microsoft-com:office:office" xmlns:r="http://schemas.openxmlformats.org/officeDocument/2006/relationships" xmlns:m="http://schemas.openxmlformats.org/officeDocument/2006/math" xmlns:v="urn:schemas-microsoft-com:vml" xmlns:wp14="http://schemas.microsoft.com/office/word/2010/wordprocessingDrawing" xmlns:wp="http://schemas.openxmlformats.org/drawingml/2006/wordprocessingDrawing" xmlns:w10="urn:schemas-microsoft-com:office:word" xmlns:w="http://schemas.openxmlformats.org/wordprocessingml/2006/main" xmlns:w14="http://schemas.microsoft.com/office/word/2010/wordml" xmlns:w15="http://schemas.microsoft.com/office/word/2012/wordml" xmlns:wpg="http://schemas.microsoft.com/office/word/2010/wordprocessingGroup" xmlns:wpi="http://schemas.microsoft.com/office/word/2010/wordprocessingInk" xmlns:wne="http://schemas.microsoft.com/office/word/2006/wordml" xmlns:wps="http://schemas.microsoft.com/office/word/2010/wordprocessingShape" mc:Ignorable="w14 w15 wp14">
+  <w:endnote w:type="separator" w:id="-1">
+    <w:p>
+      <w:pPr>
+        <w:spacing w:after="0" w:line="240" w:lineRule="auto"/>
+      </w:pPr>
+      <w:r>
+        <w:separator/>
+      </w:r>
+    </w:p>
+  </w:endnote>
+  <w:endnote w:type="continuationSeparator" w:id="0">
+    <w:p>
+      <w:pPr>
+        <w:spacing w:after="0" w:line="240" w:lineRule="auto"/>
+      </w:pPr>
+      <w:r>
+        <w:continuationSeparator/>
+      </w:r>
+    </w:p>
+  </w:endnote>
+</w:endnotes>
+</file>
+
+<file path=word/footer1.xml><?xml version="1.0" encoding="utf-8"?>
+<w:ftr xmlns:wpc="http://schemas.microsoft.com/office/word/2010/wordprocessingCanvas" xmlns:mc="http://schemas.openxmlformats.org/markup-compatibility/2006" xmlns:o="urn:schemas-microsoft-com:office:office" xmlns:r="http://schemas.openxmlformats.org/officeDocument/2006/relationships" xmlns:m="http://schemas.openxmlformats.org/officeDocument/2006/math" xmlns:v="urn:schemas-microsoft-com:vml" xmlns:wp14="http://schemas.microsoft.com/office/word/2010/wordprocessingDrawing" xmlns:wp="http://schemas.openxmlformats.org/drawingml/2006/wordprocessingDrawing" xmlns:w10="urn:schemas-microsoft-com:office:word" xmlns:w="http://schemas.openxmlformats.org/wordprocessingml/2006/main" xmlns:w14="http://schemas.microsoft.com/office/word/2010/wordml" xmlns:w15="http://schemas.microsoft.com/office/word/2012/wordml" xmlns:wpg="http://schemas.microsoft.com/office/word/2010/wordprocessingGroup" xmlns:wpi="http://schemas.microsoft.com/office/word/2010/wordprocessingInk" xmlns:wne="http://schemas.microsoft.com/office/word/2006/wordml" xmlns:wps="http://schemas.microsoft.com/office/word/2010/wordprocessingShape" mc:Ignorable="w14 w15 wp14">
+  <w:p>
+    <w:pPr>
+      <w:pStyle w:val="Footer"/>
+      <w:rPr>
+        <w:i/>
+        <w:sz w:val="18"/>
+      </w:rPr>
+    </w:pPr>
+    <w:r>
+      <w:rPr>
+        <w:i/>
+        <w:sz w:val="18"/>
+      </w:rPr>
+      <w:t>The Wild Rover</w:t>
+    </w:r>
+    <w:r>
+      <w:rPr>
+        <w:i/>
+        <w:sz w:val="18"/>
+      </w:rPr>
+      <w:ptab w:relativeTo="margin" w:alignment="center" w:leader="none"/>
+    </w:r>
+    <w:r>
+      <w:rPr>
+        <w:i/>
+        <w:sz w:val="18"/>
+      </w:rPr>
+      <w:fldChar w:fldCharType="begin"/>
+    </w:r>
+    <w:r>
+      <w:rPr>
+        <w:i/>
+        <w:sz w:val="18"/>
+      </w:rPr>
+      <w:instrText xml:space="preserve"> PAGE   \* MERGEFORMAT </w:instrText>
+    </w:r>
+    <w:r>
+      <w:rPr>
+        <w:i/>
+        <w:sz w:val="18"/>
+      </w:rPr>
+      <w:fldChar w:fldCharType="separate"/>
+    </w:r>
+    <w:r>
+      <w:rPr>
+        <w:i/>
+        <w:noProof/>
+        <w:sz w:val="18"/>
+      </w:rPr>
+      <w:t>1</w:t>
+    </w:r>
+    <w:r>
+      <w:rPr>
+        <w:i/>
+        <w:noProof/>
+        <w:sz w:val="18"/>
+      </w:rPr>
+      <w:fldChar w:fldCharType="end"/>
+    </w:r>
+    <w:r>
+      <w:rPr>
+        <w:i/>
+        <w:sz w:val="18"/>
+      </w:rPr>
+      <w:ptab w:relativeTo="margin" w:alignment="right" w:leader="none"/>
+    </w:r>
+    <w:r>
+      <w:rPr>
+        <w:i/>
+        <w:sz w:val="18"/>
+      </w:rPr>
+      <w:t>Rev. 2, 2016-02-11</w:t>
+    </w:r>
+  </w:p>
+</w:ftr>
+</file>
+
+<file path=word/footnotes.xml><?xml version="1.0" encoding="utf-8"?>
+<w:footnotes xmlns:wpc="http://schemas.microsoft.com/office/word/2010/wordprocessingCanvas" xmlns:mc="http://schemas.openxmlformats.org/markup-compatibility/2006" xmlns:o="urn:schemas-microsoft-com:office:office" xmlns:r="http://schemas.openxmlformats.org/officeDocument/2006/relationships" xmlns:m="http://schemas.openxmlformats.org/officeDocument/2006/math" xmlns:v="urn:schemas-microsoft-com:vml" xmlns:wp14="http://schemas.microsoft.com/office/word/2010/wordprocessingDrawing" xmlns:wp="http://schemas.openxmlformats.org/drawingml/2006/wordprocessingDrawing" xmlns:w10="urn:schemas-microsoft-com:office:word" xmlns:w="http://schemas.openxmlformats.org/wordprocessingml/2006/main" xmlns:w14="http://schemas.microsoft.com/office/word/2010/wordml" xmlns:w15="http://schemas.microsoft.com/office/word/2012/wordml" xmlns:wpg="http://schemas.microsoft.com/office/word/2010/wordprocessingGroup" xmlns:wpi="http://schemas.microsoft.com/office/word/2010/wordprocessingInk" xmlns:wne="http://schemas.microsoft.com/office/word/2006/wordml" xmlns:wps="http://schemas.microsoft.com/office/word/2010/wordprocessingShape" mc:Ignorable="w14 w15 wp14">
+  <w:footnote w:type="separator" w:id="-1">
+    <w:p>
+      <w:pPr>
+        <w:spacing w:after="0" w:line="240" w:lineRule="auto"/>
+      </w:pPr>
+      <w:r>
+        <w:separator/>
+      </w:r>
+    </w:p>
+  </w:footnote>
+  <w:footnote w:type="continuationSeparator" w:id="0">
+    <w:p>
+      <w:pPr>
+        <w:spacing w:after="0" w:line="240" w:lineRule="auto"/>
+      </w:pPr>
+      <w:r>
+        <w:continuationSeparator/>
+      </w:r>
+    </w:p>
+  </w:footnote>
+</w:footnotes>
 </file>
 
 <file path=word/styles.xml><?xml version="1.0" encoding="utf-8"?>
@@ -2963,6 +3079,50 @@
       <w:szCs w:val="20"/>
     </w:rPr>
   </w:style>
+  <w:style w:type="paragraph" w:styleId="Header">
+    <w:name w:val="header"/>
+    <w:basedOn w:val="Normal"/>
+    <w:link w:val="HeaderChar"/>
+    <w:uiPriority w:val="99"/>
+    <w:unhideWhenUsed/>
+    <w:rsid w:val="00156A4A"/>
+    <w:pPr>
+      <w:tabs>
+        <w:tab w:val="center" w:pos="4680"/>
+        <w:tab w:val="right" w:pos="9360"/>
+      </w:tabs>
+      <w:spacing w:after="0" w:line="240" w:lineRule="auto"/>
+    </w:pPr>
+  </w:style>
+  <w:style w:type="character" w:customStyle="1" w:styleId="HeaderChar">
+    <w:name w:val="Header Char"/>
+    <w:basedOn w:val="DefaultParagraphFont"/>
+    <w:link w:val="Header"/>
+    <w:uiPriority w:val="99"/>
+    <w:rsid w:val="00156A4A"/>
+  </w:style>
+  <w:style w:type="paragraph" w:styleId="Footer">
+    <w:name w:val="footer"/>
+    <w:basedOn w:val="Normal"/>
+    <w:link w:val="FooterChar"/>
+    <w:uiPriority w:val="99"/>
+    <w:unhideWhenUsed/>
+    <w:rsid w:val="00156A4A"/>
+    <w:pPr>
+      <w:tabs>
+        <w:tab w:val="center" w:pos="4680"/>
+        <w:tab w:val="right" w:pos="9360"/>
+      </w:tabs>
+      <w:spacing w:after="0" w:line="240" w:lineRule="auto"/>
+    </w:pPr>
+  </w:style>
+  <w:style w:type="character" w:customStyle="1" w:styleId="FooterChar">
+    <w:name w:val="Footer Char"/>
+    <w:basedOn w:val="DefaultParagraphFont"/>
+    <w:link w:val="Footer"/>
+    <w:uiPriority w:val="99"/>
+    <w:rsid w:val="00156A4A"/>
+  </w:style>
 </w:styles>
 </file>
 

--- a/The Wild Rover [G].docx
+++ b/The Wild Rover [G].docx
@@ -19,20 +19,10 @@
           <w:sz w:val="28"/>
           <w:szCs w:val="28"/>
         </w:rPr>
-        <w:t>The Wild Rover Chor</w:t>
+        <w:t>The Wild Rover</w:t>
       </w:r>
       <w:bookmarkStart w:id="0" w:name="_GoBack"/>
       <w:bookmarkEnd w:id="0"/>
-      <w:r>
-        <w:rPr>
-          <w:rFonts w:ascii="Lucida Sans Typewriter" w:eastAsia="Times New Roman" w:hAnsi="Lucida Sans Typewriter" w:cs="Times New Roman"/>
-          <w:b/>
-          <w:bCs/>
-          <w:sz w:val="28"/>
-          <w:szCs w:val="28"/>
-        </w:rPr>
-        <w:t>ds</w:t>
-      </w:r>
     </w:p>
     <w:p>
       <w:pPr>
@@ -349,16 +339,8 @@
         <w:rPr>
           <w:rFonts w:ascii="Lucida Sans Typewriter" w:eastAsia="Times New Roman" w:hAnsi="Lucida Sans Typewriter" w:cs="Courier New"/>
         </w:rPr>
-        <w:t xml:space="preserve">Will I play the wild rover, no never, no </w:t>
-      </w:r>
-      <w:proofErr w:type="gramStart"/>
-      <w:r>
-        <w:rPr>
-          <w:rFonts w:ascii="Lucida Sans Typewriter" w:eastAsia="Times New Roman" w:hAnsi="Lucida Sans Typewriter" w:cs="Courier New"/>
-        </w:rPr>
-        <w:t>more</w:t>
-      </w:r>
-      <w:proofErr w:type="gramEnd"/>
+        <w:t>Will I play the wild rover, no never, no more</w:t>
+      </w:r>
     </w:p>
     <w:p>
       <w:pPr>
@@ -1871,19 +1853,11 @@
         </w:rPr>
         <w:t>-</w:t>
       </w:r>
-      <w:proofErr w:type="spellStart"/>
-      <w:r>
-        <w:rPr>
-          <w:rFonts w:ascii="Lucida Sans Typewriter" w:eastAsia="Times New Roman" w:hAnsi="Lucida Sans Typewriter" w:cs="Courier New"/>
-        </w:rPr>
-        <w:t>ly</w:t>
-      </w:r>
-      <w:proofErr w:type="spellEnd"/>
-      <w:r>
-        <w:rPr>
-          <w:rFonts w:ascii="Lucida Sans Typewriter" w:eastAsia="Times New Roman" w:hAnsi="Lucida Sans Typewriter" w:cs="Courier New"/>
-        </w:rPr>
-        <w:t xml:space="preserve"> in jest!"</w:t>
+      <w:r>
+        <w:rPr>
+          <w:rFonts w:ascii="Lucida Sans Typewriter" w:eastAsia="Times New Roman" w:hAnsi="Lucida Sans Typewriter" w:cs="Courier New"/>
+        </w:rPr>
+        <w:t>ly in jest!"</w:t>
       </w:r>
     </w:p>
     <w:p>
@@ -2325,21 +2299,7 @@
         <w:rPr>
           <w:rFonts w:ascii="Lucida Sans Typewriter" w:eastAsia="Times New Roman" w:hAnsi="Lucida Sans Typewriter" w:cs="Courier New"/>
         </w:rPr>
-        <w:t xml:space="preserve">And when they've caressed me as </w:t>
-      </w:r>
-      <w:proofErr w:type="spellStart"/>
-      <w:r>
-        <w:rPr>
-          <w:rFonts w:ascii="Lucida Sans Typewriter" w:eastAsia="Times New Roman" w:hAnsi="Lucida Sans Typewriter" w:cs="Courier New"/>
-        </w:rPr>
-        <w:t>oftimes</w:t>
-      </w:r>
-      <w:proofErr w:type="spellEnd"/>
-      <w:r>
-        <w:rPr>
-          <w:rFonts w:ascii="Lucida Sans Typewriter" w:eastAsia="Times New Roman" w:hAnsi="Lucida Sans Typewriter" w:cs="Courier New"/>
-        </w:rPr>
-        <w:t xml:space="preserve"> be</w:t>
+        <w:t>And when they've caressed me as oftimes be</w:t>
       </w:r>
       <w:r>
         <w:rPr>
@@ -2535,25 +2495,7 @@
           <w:b/>
           <w:i/>
         </w:rPr>
-        <w:t xml:space="preserve">orus x2; </w:t>
-      </w:r>
-      <w:proofErr w:type="gramStart"/>
-      <w:r>
-        <w:rPr>
-          <w:rFonts w:ascii="Lucida Sans Typewriter" w:eastAsia="Times New Roman" w:hAnsi="Lucida Sans Typewriter" w:cs="Courier New"/>
-          <w:b/>
-          <w:i/>
-        </w:rPr>
-        <w:t>On</w:t>
-      </w:r>
-      <w:proofErr w:type="gramEnd"/>
-      <w:r>
-        <w:rPr>
-          <w:rFonts w:ascii="Lucida Sans Typewriter" w:eastAsia="Times New Roman" w:hAnsi="Lucida Sans Typewriter" w:cs="Courier New"/>
-          <w:b/>
-          <w:i/>
-        </w:rPr>
-        <w:t xml:space="preserve"> last line of final c</w:t>
+        <w:t>orus x2; On last line of final c</w:t>
       </w:r>
       <w:r>
         <w:rPr>

--- a/The Wild Rover [G].docx
+++ b/The Wild Rover [G].docx
@@ -11,6 +11,8 @@
           <w:szCs w:val="28"/>
         </w:rPr>
       </w:pPr>
+      <w:bookmarkStart w:id="0" w:name="_GoBack"/>
+      <w:bookmarkEnd w:id="0"/>
       <w:r>
         <w:rPr>
           <w:rFonts w:ascii="Lucida Sans Typewriter" w:eastAsia="Times New Roman" w:hAnsi="Lucida Sans Typewriter" w:cs="Times New Roman"/>
@@ -21,8 +23,6 @@
         </w:rPr>
         <w:t>The Wild Rover</w:t>
       </w:r>
-      <w:bookmarkStart w:id="0" w:name="_GoBack"/>
-      <w:bookmarkEnd w:id="0"/>
     </w:p>
     <w:p>
       <w:pPr>
@@ -339,8 +339,16 @@
         <w:rPr>
           <w:rFonts w:ascii="Lucida Sans Typewriter" w:eastAsia="Times New Roman" w:hAnsi="Lucida Sans Typewriter" w:cs="Courier New"/>
         </w:rPr>
-        <w:t>Will I play the wild rover, no never, no more</w:t>
-      </w:r>
+        <w:t xml:space="preserve">Will I play the wild rover, no never, no </w:t>
+      </w:r>
+      <w:proofErr w:type="gramStart"/>
+      <w:r>
+        <w:rPr>
+          <w:rFonts w:ascii="Lucida Sans Typewriter" w:eastAsia="Times New Roman" w:hAnsi="Lucida Sans Typewriter" w:cs="Courier New"/>
+        </w:rPr>
+        <w:t>more</w:t>
+      </w:r>
+      <w:proofErr w:type="gramEnd"/>
     </w:p>
     <w:p>
       <w:pPr>
@@ -1853,11 +1861,19 @@
         </w:rPr>
         <w:t>-</w:t>
       </w:r>
-      <w:r>
-        <w:rPr>
-          <w:rFonts w:ascii="Lucida Sans Typewriter" w:eastAsia="Times New Roman" w:hAnsi="Lucida Sans Typewriter" w:cs="Courier New"/>
-        </w:rPr>
-        <w:t>ly in jest!"</w:t>
+      <w:proofErr w:type="spellStart"/>
+      <w:r>
+        <w:rPr>
+          <w:rFonts w:ascii="Lucida Sans Typewriter" w:eastAsia="Times New Roman" w:hAnsi="Lucida Sans Typewriter" w:cs="Courier New"/>
+        </w:rPr>
+        <w:t>ly</w:t>
+      </w:r>
+      <w:proofErr w:type="spellEnd"/>
+      <w:r>
+        <w:rPr>
+          <w:rFonts w:ascii="Lucida Sans Typewriter" w:eastAsia="Times New Roman" w:hAnsi="Lucida Sans Typewriter" w:cs="Courier New"/>
+        </w:rPr>
+        <w:t xml:space="preserve"> in jest!"</w:t>
       </w:r>
     </w:p>
     <w:p>
@@ -2299,7 +2315,21 @@
         <w:rPr>
           <w:rFonts w:ascii="Lucida Sans Typewriter" w:eastAsia="Times New Roman" w:hAnsi="Lucida Sans Typewriter" w:cs="Courier New"/>
         </w:rPr>
-        <w:t>And when they've caressed me as oftimes be</w:t>
+        <w:t xml:space="preserve">And when they've caressed me as </w:t>
+      </w:r>
+      <w:proofErr w:type="spellStart"/>
+      <w:r>
+        <w:rPr>
+          <w:rFonts w:ascii="Lucida Sans Typewriter" w:eastAsia="Times New Roman" w:hAnsi="Lucida Sans Typewriter" w:cs="Courier New"/>
+        </w:rPr>
+        <w:t>oftimes</w:t>
+      </w:r>
+      <w:proofErr w:type="spellEnd"/>
+      <w:r>
+        <w:rPr>
+          <w:rFonts w:ascii="Lucida Sans Typewriter" w:eastAsia="Times New Roman" w:hAnsi="Lucida Sans Typewriter" w:cs="Courier New"/>
+        </w:rPr>
+        <w:t xml:space="preserve"> be</w:t>
       </w:r>
       <w:r>
         <w:rPr>
@@ -2495,7 +2525,25 @@
           <w:b/>
           <w:i/>
         </w:rPr>
-        <w:t>orus x2; On last line of final c</w:t>
+        <w:t xml:space="preserve">orus x2; </w:t>
+      </w:r>
+      <w:proofErr w:type="gramStart"/>
+      <w:r>
+        <w:rPr>
+          <w:rFonts w:ascii="Lucida Sans Typewriter" w:eastAsia="Times New Roman" w:hAnsi="Lucida Sans Typewriter" w:cs="Courier New"/>
+          <w:b/>
+          <w:i/>
+        </w:rPr>
+        <w:t>On</w:t>
+      </w:r>
+      <w:proofErr w:type="gramEnd"/>
+      <w:r>
+        <w:rPr>
+          <w:rFonts w:ascii="Lucida Sans Typewriter" w:eastAsia="Times New Roman" w:hAnsi="Lucida Sans Typewriter" w:cs="Courier New"/>
+          <w:b/>
+          <w:i/>
+        </w:rPr>
+        <w:t xml:space="preserve"> last line of final c</w:t>
       </w:r>
       <w:r>
         <w:rPr>
@@ -2659,7 +2707,21 @@
         <w:i/>
         <w:sz w:val="18"/>
       </w:rPr>
-      <w:t>Rev. 2, 2016-02-11</w:t>
+      <w:t>Rev. 3</w:t>
+    </w:r>
+    <w:r>
+      <w:rPr>
+        <w:i/>
+        <w:sz w:val="18"/>
+      </w:rPr>
+      <w:t>, 2016-02-1</w:t>
+    </w:r>
+    <w:r>
+      <w:rPr>
+        <w:i/>
+        <w:sz w:val="18"/>
+      </w:rPr>
+      <w:t>5</w:t>
     </w:r>
   </w:p>
 </w:ftr>
